--- a/Symmetric/Crypto Agent/Protocol Diagram.docx
+++ b/Symmetric/Crypto Agent/Protocol Diagram.docx
@@ -3,103 +3,506 @@
 <w:document xmlns:wpc="http://schemas.microsoft.com/office/word/2010/wordprocessingCanvas" xmlns:cx="http://schemas.microsoft.com/office/drawing/2014/chartex" xmlns:cx1="http://schemas.microsoft.com/office/drawing/2015/9/8/chartex" xmlns:cx2="http://schemas.microsoft.com/office/drawing/2015/10/21/chartex" xmlns:cx3="http://schemas.microsoft.com/office/drawing/2016/5/9/chartex" xmlns:cx4="http://schemas.microsoft.com/office/drawing/2016/5/10/chartex" xmlns:cx5="http://schemas.microsoft.com/office/drawing/2016/5/11/chartex" xmlns:cx6="http://schemas.microsoft.com/office/drawing/2016/5/12/chartex" xmlns:cx7="http://schemas.microsoft.com/office/drawing/2016/5/13/chartex" xmlns:cx8="http://schemas.microsoft.com/office/drawing/2016/5/14/chartex" xmlns:mc="http://schemas.openxmlformats.org/markup-compatibility/2006" xmlns:aink="http://schemas.microsoft.com/office/drawing/2016/ink" xmlns:am3d="http://schemas.microsoft.com/office/drawing/2017/model3d" xmlns:o="urn:schemas-microsoft-com:office:office" xmlns:r="http://schemas.openxmlformats.org/officeDocument/2006/relationships" xmlns:m="http://schemas.openxmlformats.org/officeDocument/2006/math" xmlns:v="urn:schemas-microsoft-com:vml" xmlns:wp14="http://schemas.microsoft.com/office/word/2010/wordprocessingDrawing" xmlns:wp="http://schemas.openxmlformats.org/drawingml/2006/wordprocessingDrawing" xmlns:w10="urn:schemas-microsoft-com:office:word" xmlns:w="http://schemas.openxmlformats.org/wordprocessingml/2006/main" xmlns:w14="http://schemas.microsoft.com/office/word/2010/wordml" xmlns:w15="http://schemas.microsoft.com/office/word/2012/wordml" xmlns:w16cid="http://schemas.microsoft.com/office/word/2016/wordml/cid" xmlns:w16se="http://schemas.microsoft.com/office/word/2015/wordml/symex" xmlns:wpg="http://schemas.microsoft.com/office/word/2010/wordprocessingGroup" xmlns:wpi="http://schemas.microsoft.com/office/word/2010/wordprocessingInk" xmlns:wne="http://schemas.microsoft.com/office/word/2006/wordml" xmlns:wps="http://schemas.microsoft.com/office/word/2010/wordprocessingShape" mc:Ignorable="w14 w15 w16se w16cid wp14">
   <w:body>
     <w:p>
+      <w:r>
+        <w:t>No Secret is found by Server</w:t>
+      </w:r>
+    </w:p>
+    <w:p/>
+    <w:p>
+      <w:r>
+        <w:t>Client -&gt; Hostname, N1, “PHASE</w:t>
+      </w:r>
+      <w:r>
+        <w:t>2</w:t>
+      </w:r>
+      <w:r>
+        <w:t xml:space="preserve">”, </w:t>
+      </w:r>
+      <w:proofErr w:type="gramStart"/>
+      <w:r>
+        <w:t>HMAC(</w:t>
+      </w:r>
+      <w:proofErr w:type="gramEnd"/>
+      <w:r>
+        <w:t>Hostname, secret) -&gt; Server</w:t>
+      </w:r>
+    </w:p>
+    <w:p>
+      <w:r>
+        <w:t>**Server Checks HMAC</w:t>
+      </w:r>
+    </w:p>
+    <w:p/>
+    <w:p>
+      <w:r>
+        <w:t>Client &lt;- “PHASE1” &lt;- Server</w:t>
+      </w:r>
+    </w:p>
+    <w:p>
+      <w:r>
+        <w:t>Client -&gt; “</w:t>
+      </w:r>
+      <w:proofErr w:type="spellStart"/>
+      <w:proofErr w:type="gramStart"/>
+      <w:r>
+        <w:t>p,g</w:t>
+      </w:r>
+      <w:proofErr w:type="spellEnd"/>
+      <w:proofErr w:type="gramEnd"/>
+      <w:r>
+        <w:t>” -&gt; Server</w:t>
+      </w:r>
+    </w:p>
+    <w:p>
+      <w:r>
+        <w:t>Client &lt;- “</w:t>
+      </w:r>
+      <w:proofErr w:type="spellStart"/>
+      <w:r>
+        <w:t>g</w:t>
+      </w:r>
+      <w:r>
+        <w:softHyphen/>
+      </w:r>
+      <w:r>
+        <w:softHyphen/>
+      </w:r>
+      <w:r>
+        <w:rPr>
+          <w:vertAlign w:val="superscript"/>
+        </w:rPr>
+        <w:t>b</w:t>
+      </w:r>
+      <w:proofErr w:type="spellEnd"/>
+      <w:r>
+        <w:t xml:space="preserve"> mod p” &lt;- Server</w:t>
+      </w:r>
+    </w:p>
+    <w:p>
+      <w:r>
+        <w:t>Client -&gt; “</w:t>
+      </w:r>
+      <w:proofErr w:type="spellStart"/>
+      <w:r>
+        <w:t>g</w:t>
+      </w:r>
+      <w:r>
+        <w:rPr>
+          <w:vertAlign w:val="superscript"/>
+        </w:rPr>
+        <w:t>a</w:t>
+      </w:r>
+      <w:proofErr w:type="spellEnd"/>
+      <w:r>
+        <w:t xml:space="preserve"> mod p” -&gt; Server</w:t>
+      </w:r>
+    </w:p>
+    <w:p/>
+    <w:p>
+      <w:r>
+        <w:t>Client &lt;- “PHASE2” &lt;- Server</w:t>
+      </w:r>
+    </w:p>
+    <w:p>
+      <w:r>
+        <w:t xml:space="preserve">Client &lt;- </w:t>
+      </w:r>
+      <w:proofErr w:type="spellStart"/>
+      <w:proofErr w:type="gramStart"/>
+      <w:r>
+        <w:t>F</w:t>
+      </w:r>
+      <w:r>
+        <w:rPr>
+          <w:vertAlign w:val="subscript"/>
+        </w:rPr>
+        <w:t>Secret</w:t>
+      </w:r>
+      <w:proofErr w:type="spellEnd"/>
+      <w:r>
+        <w:t>(</w:t>
+      </w:r>
+      <w:proofErr w:type="gramEnd"/>
+      <w:r>
+        <w:t>N2+N1, N2) &lt;-Server</w:t>
+      </w:r>
+    </w:p>
+    <w:p>
+      <w:r>
+        <w:t>**Client checks math</w:t>
+      </w:r>
+    </w:p>
+    <w:p>
+      <w:r>
+        <w:t xml:space="preserve">Client -&gt; </w:t>
+      </w:r>
+      <w:proofErr w:type="spellStart"/>
+      <w:proofErr w:type="gramStart"/>
+      <w:r>
+        <w:t>F</w:t>
+      </w:r>
+      <w:r>
+        <w:rPr>
+          <w:vertAlign w:val="subscript"/>
+        </w:rPr>
+        <w:t>Secret</w:t>
+      </w:r>
+      <w:proofErr w:type="spellEnd"/>
+      <w:r>
+        <w:t>(</w:t>
+      </w:r>
+      <w:proofErr w:type="gramEnd"/>
+      <w:r>
+        <w:t>N2+N3, N3) -&gt; Server</w:t>
+      </w:r>
+    </w:p>
+    <w:p>
+      <w:r>
+        <w:t>**Server checks math</w:t>
+      </w:r>
+    </w:p>
+    <w:p>
+      <w:pPr>
+        <w:rPr>
+          <w:i/>
+          <w:iCs/>
+        </w:rPr>
+      </w:pPr>
+      <w:r>
+        <w:rPr>
+          <w:i/>
+          <w:iCs/>
+        </w:rPr>
+        <w:t>Phase 3 Starts</w:t>
+      </w:r>
+    </w:p>
+    <w:p>
+      <w:r>
+        <w:t xml:space="preserve">Client -&gt; </w:t>
+      </w:r>
+      <w:proofErr w:type="spellStart"/>
+      <w:proofErr w:type="gramStart"/>
+      <w:r>
+        <w:t>F</w:t>
+      </w:r>
+      <w:r>
+        <w:softHyphen/>
+      </w:r>
+      <w:r>
+        <w:rPr>
+          <w:vertAlign w:val="subscript"/>
+        </w:rPr>
+        <w:t>Secret</w:t>
+      </w:r>
+      <w:proofErr w:type="spellEnd"/>
+      <w:r>
+        <w:rPr>
+          <w:vertAlign w:val="subscript"/>
+        </w:rPr>
+        <w:t>(</w:t>
+      </w:r>
+      <w:proofErr w:type="gramEnd"/>
+      <w:r>
+        <w:rPr>
+          <w:vertAlign w:val="subscript"/>
+        </w:rPr>
+        <w:t>IV, Session Key)</w:t>
+      </w:r>
+      <w:r>
+        <w:t>(Log) -&gt; Server</w:t>
+      </w:r>
+    </w:p>
+    <w:p/>
+    <w:p/>
+    <w:p/>
+    <w:p>
+      <w:r>
+        <w:t>No Secret is found by Client</w:t>
+      </w:r>
+    </w:p>
+    <w:p/>
+    <w:p>
+      <w:r>
+        <w:t>Client -&gt; Hostname, N1, “PHASE1”</w:t>
+      </w:r>
+      <w:r>
+        <w:t xml:space="preserve">, </w:t>
+      </w:r>
+      <w:proofErr w:type="gramStart"/>
+      <w:r>
+        <w:t>HMAC(</w:t>
+      </w:r>
+      <w:proofErr w:type="gramEnd"/>
+      <w:r>
+        <w:t>Hostname, secret)</w:t>
+      </w:r>
+      <w:r>
+        <w:t xml:space="preserve"> -&gt; Server</w:t>
+      </w:r>
+    </w:p>
+    <w:p>
+      <w:r>
+        <w:t>**Server Checks HMAC</w:t>
+      </w:r>
+    </w:p>
+    <w:p/>
+    <w:p>
+      <w:r>
+        <w:t>Client &lt;- “PHASE1” &lt;- Server</w:t>
+      </w:r>
+    </w:p>
+    <w:p>
+      <w:r>
+        <w:t>Client -&gt; “</w:t>
+      </w:r>
+      <w:proofErr w:type="spellStart"/>
+      <w:proofErr w:type="gramStart"/>
+      <w:r>
+        <w:t>p,g</w:t>
+      </w:r>
+      <w:proofErr w:type="spellEnd"/>
+      <w:proofErr w:type="gramEnd"/>
+      <w:r>
+        <w:t>” -&gt; Server</w:t>
+      </w:r>
+    </w:p>
+    <w:p>
+      <w:r>
+        <w:t>Client &lt;- “</w:t>
+      </w:r>
+      <w:proofErr w:type="spellStart"/>
+      <w:r>
+        <w:t>g</w:t>
+      </w:r>
+      <w:r>
+        <w:softHyphen/>
+      </w:r>
+      <w:r>
+        <w:softHyphen/>
+      </w:r>
+      <w:r>
+        <w:rPr>
+          <w:vertAlign w:val="superscript"/>
+        </w:rPr>
+        <w:t>b</w:t>
+      </w:r>
+      <w:proofErr w:type="spellEnd"/>
+      <w:r>
+        <w:t xml:space="preserve"> mod p” &lt;- Server</w:t>
+      </w:r>
+    </w:p>
+    <w:p>
+      <w:r>
+        <w:t>Client -&gt; “</w:t>
+      </w:r>
+      <w:proofErr w:type="spellStart"/>
+      <w:r>
+        <w:t>g</w:t>
+      </w:r>
+      <w:r>
+        <w:rPr>
+          <w:vertAlign w:val="superscript"/>
+        </w:rPr>
+        <w:t>a</w:t>
+      </w:r>
+      <w:proofErr w:type="spellEnd"/>
+      <w:r>
+        <w:t xml:space="preserve"> mod p” -&gt; Server</w:t>
+      </w:r>
+    </w:p>
+    <w:p/>
+    <w:p>
+      <w:r>
+        <w:t>Client &lt;- “PHASE2” &lt;- Server</w:t>
+      </w:r>
+    </w:p>
+    <w:p>
+      <w:r>
+        <w:t xml:space="preserve">Client &lt;- </w:t>
+      </w:r>
+      <w:proofErr w:type="spellStart"/>
+      <w:proofErr w:type="gramStart"/>
+      <w:r>
+        <w:t>F</w:t>
+      </w:r>
+      <w:r>
+        <w:rPr>
+          <w:vertAlign w:val="subscript"/>
+        </w:rPr>
+        <w:t>Secret</w:t>
+      </w:r>
+      <w:proofErr w:type="spellEnd"/>
+      <w:r>
+        <w:t>(</w:t>
+      </w:r>
+      <w:proofErr w:type="gramEnd"/>
+      <w:r>
+        <w:t>N2+N1, N2) &lt;-Server</w:t>
+      </w:r>
+    </w:p>
+    <w:p>
+      <w:r>
+        <w:t>**Client checks math</w:t>
+      </w:r>
+    </w:p>
+    <w:p>
+      <w:r>
+        <w:t xml:space="preserve">Client -&gt; </w:t>
+      </w:r>
+      <w:proofErr w:type="spellStart"/>
+      <w:proofErr w:type="gramStart"/>
+      <w:r>
+        <w:t>F</w:t>
+      </w:r>
+      <w:r>
+        <w:rPr>
+          <w:vertAlign w:val="subscript"/>
+        </w:rPr>
+        <w:t>Secret</w:t>
+      </w:r>
+      <w:proofErr w:type="spellEnd"/>
+      <w:r>
+        <w:t>(</w:t>
+      </w:r>
+      <w:proofErr w:type="gramEnd"/>
+      <w:r>
+        <w:t>N2+N3, N3) -&gt; Server</w:t>
+      </w:r>
+    </w:p>
+    <w:p>
+      <w:r>
+        <w:t>**Server checks math</w:t>
+      </w:r>
+    </w:p>
+    <w:p>
+      <w:pPr>
+        <w:rPr>
+          <w:i/>
+          <w:iCs/>
+        </w:rPr>
+      </w:pPr>
+      <w:r>
+        <w:rPr>
+          <w:i/>
+          <w:iCs/>
+        </w:rPr>
+        <w:t>Phase 3 Starts</w:t>
+      </w:r>
+    </w:p>
+    <w:p>
+      <w:r>
+        <w:t xml:space="preserve">Client -&gt; </w:t>
+      </w:r>
+      <w:proofErr w:type="spellStart"/>
+      <w:proofErr w:type="gramStart"/>
+      <w:r>
+        <w:t>F</w:t>
+      </w:r>
+      <w:r>
+        <w:softHyphen/>
+      </w:r>
+      <w:r>
+        <w:rPr>
+          <w:vertAlign w:val="subscript"/>
+        </w:rPr>
+        <w:t>Secret</w:t>
+      </w:r>
+      <w:proofErr w:type="spellEnd"/>
+      <w:r>
+        <w:rPr>
+          <w:vertAlign w:val="subscript"/>
+        </w:rPr>
+        <w:t>(</w:t>
+      </w:r>
+      <w:proofErr w:type="gramEnd"/>
+      <w:r>
+        <w:rPr>
+          <w:vertAlign w:val="subscript"/>
+        </w:rPr>
+        <w:t>IV, Session Key)</w:t>
+      </w:r>
+      <w:r>
+        <w:t>(Log) -&gt; Server</w:t>
+      </w:r>
+    </w:p>
+    <w:p/>
+    <w:p/>
+    <w:p/>
+    <w:p>
+      <w:r>
+        <w:t>Secret is found by Server and Client</w:t>
+      </w:r>
+    </w:p>
+    <w:p/>
+    <w:p>
+      <w:r>
+        <w:t xml:space="preserve">Client -&gt; Hostname, N1, “PHASE1”, </w:t>
+      </w:r>
+      <w:proofErr w:type="gramStart"/>
+      <w:r>
+        <w:t>HMAC(</w:t>
+      </w:r>
+      <w:proofErr w:type="gramEnd"/>
+      <w:r>
+        <w:t>Hostname, secret) -&gt; Server</w:t>
+      </w:r>
+    </w:p>
+    <w:p>
+      <w:r>
+        <w:t>**Server Checks HMAC</w:t>
+      </w:r>
+    </w:p>
+    <w:p>
       <w:bookmarkStart w:id="0" w:name="_GoBack"/>
       <w:bookmarkEnd w:id="0"/>
-      <w:r>
-        <w:t>No Secret is found by Server</w:t>
-      </w:r>
-    </w:p>
-    <w:p/>
-    <w:p>
-      <w:r>
-        <w:t>Client -&gt; Hostname, N1</w:t>
-      </w:r>
-      <w:r>
-        <w:t>, “PHASE</w:t>
-      </w:r>
-      <w:r>
-        <w:t>2</w:t>
-      </w:r>
-      <w:r>
-        <w:t>”</w:t>
-      </w:r>
-      <w:r>
-        <w:t xml:space="preserve"> -&gt; Server</w:t>
-      </w:r>
-    </w:p>
-    <w:p>
-      <w:r>
-        <w:t>Client &lt;- “PHASE1” &lt;- Server</w:t>
-      </w:r>
-    </w:p>
-    <w:p>
-      <w:r>
-        <w:t>Client -&gt; “</w:t>
+    </w:p>
+    <w:p>
+      <w:r>
+        <w:t>Client &lt;- “PHASE2” &lt;- Server</w:t>
+      </w:r>
+    </w:p>
+    <w:p>
+      <w:r>
+        <w:t>Client -&gt; Hostname, N1 -&gt; Server</w:t>
+      </w:r>
+    </w:p>
+    <w:p>
+      <w:r>
+        <w:t>Client &lt;- “PHASE2” &lt;- Server</w:t>
+      </w:r>
+    </w:p>
+    <w:p>
+      <w:r>
+        <w:t xml:space="preserve">Client &lt;- </w:t>
       </w:r>
       <w:proofErr w:type="spellStart"/>
       <w:proofErr w:type="gramStart"/>
       <w:r>
-        <w:t>p,g</w:t>
+        <w:t>F</w:t>
+      </w:r>
+      <w:r>
+        <w:rPr>
+          <w:vertAlign w:val="subscript"/>
+        </w:rPr>
+        <w:t>Secret</w:t>
       </w:r>
       <w:proofErr w:type="spellEnd"/>
+      <w:r>
+        <w:t>(</w:t>
+      </w:r>
       <w:proofErr w:type="gramEnd"/>
       <w:r>
-        <w:t>” -&gt; Server</w:t>
-      </w:r>
-    </w:p>
-    <w:p>
-      <w:r>
-        <w:t>Client &lt;- “</w:t>
-      </w:r>
-      <w:proofErr w:type="spellStart"/>
-      <w:r>
-        <w:t>g</w:t>
-      </w:r>
-      <w:r>
-        <w:softHyphen/>
-      </w:r>
-      <w:r>
-        <w:softHyphen/>
-      </w:r>
-      <w:r>
-        <w:rPr>
-          <w:vertAlign w:val="superscript"/>
-        </w:rPr>
-        <w:t>b</w:t>
-      </w:r>
-      <w:proofErr w:type="spellEnd"/>
-      <w:r>
-        <w:t xml:space="preserve"> mod p” &lt;- Server</w:t>
-      </w:r>
-    </w:p>
-    <w:p>
-      <w:r>
-        <w:t>Client -&gt; “</w:t>
-      </w:r>
-      <w:proofErr w:type="spellStart"/>
-      <w:r>
-        <w:t>g</w:t>
-      </w:r>
-      <w:r>
-        <w:rPr>
-          <w:vertAlign w:val="superscript"/>
-        </w:rPr>
-        <w:t>a</w:t>
-      </w:r>
-      <w:proofErr w:type="spellEnd"/>
-      <w:r>
-        <w:t xml:space="preserve"> mod p” -&gt; Server</w:t>
-      </w:r>
-    </w:p>
-    <w:p/>
-    <w:p>
-      <w:r>
-        <w:t>Client &lt;- “PHASE2” &lt;- Server</w:t>
-      </w:r>
-    </w:p>
-    <w:p>
-      <w:r>
-        <w:t xml:space="preserve">Client &lt;- </w:t>
+        <w:t>N2+N1, N2) &lt;-Server</w:t>
+      </w:r>
+    </w:p>
+    <w:p>
+      <w:r>
+        <w:t>**Client checks math</w:t>
+      </w:r>
+    </w:p>
+    <w:p>
+      <w:r>
+        <w:t xml:space="preserve">Client -&gt; </w:t>
       </w:r>
       <w:proofErr w:type="spellStart"/>
       <w:proofErr w:type="gramStart"/>
@@ -118,12 +521,27 @@
       </w:r>
       <w:proofErr w:type="gramEnd"/>
       <w:r>
-        <w:t>N2+N1, N2) &lt;-Server</w:t>
-      </w:r>
-    </w:p>
-    <w:p>
-      <w:r>
-        <w:t>**Client checks math</w:t>
+        <w:t>N2+N3, N3) -&gt; Server</w:t>
+      </w:r>
+    </w:p>
+    <w:p>
+      <w:r>
+        <w:t>**Server checks math</w:t>
+      </w:r>
+    </w:p>
+    <w:p>
+      <w:pPr>
+        <w:rPr>
+          <w:i/>
+          <w:iCs/>
+        </w:rPr>
+      </w:pPr>
+      <w:r>
+        <w:rPr>
+          <w:i/>
+          <w:iCs/>
+        </w:rPr>
+        <w:t>Phase 3 Starts</w:t>
       </w:r>
     </w:p>
     <w:p>
@@ -136,6 +554,9 @@
         <w:t>F</w:t>
       </w:r>
       <w:r>
+        <w:softHyphen/>
+      </w:r>
+      <w:r>
         <w:rPr>
           <w:vertAlign w:val="subscript"/>
         </w:rPr>
@@ -143,60 +564,13 @@
       </w:r>
       <w:proofErr w:type="spellEnd"/>
       <w:r>
+        <w:rPr>
+          <w:vertAlign w:val="subscript"/>
+        </w:rPr>
         <w:t>(</w:t>
       </w:r>
       <w:proofErr w:type="gramEnd"/>
       <w:r>
-        <w:t>N2+N3, N3) -&gt; Server</w:t>
-      </w:r>
-    </w:p>
-    <w:p>
-      <w:r>
-        <w:t>**Server checks math</w:t>
-      </w:r>
-    </w:p>
-    <w:p>
-      <w:pPr>
-        <w:rPr>
-          <w:i/>
-          <w:iCs/>
-        </w:rPr>
-      </w:pPr>
-      <w:r>
-        <w:rPr>
-          <w:i/>
-          <w:iCs/>
-        </w:rPr>
-        <w:t>Phase 3 Starts</w:t>
-      </w:r>
-    </w:p>
-    <w:p>
-      <w:r>
-        <w:t xml:space="preserve">Client -&gt; </w:t>
-      </w:r>
-      <w:proofErr w:type="spellStart"/>
-      <w:proofErr w:type="gramStart"/>
-      <w:r>
-        <w:t>F</w:t>
-      </w:r>
-      <w:r>
-        <w:softHyphen/>
-      </w:r>
-      <w:r>
-        <w:rPr>
-          <w:vertAlign w:val="subscript"/>
-        </w:rPr>
-        <w:t>Secret</w:t>
-      </w:r>
-      <w:proofErr w:type="spellEnd"/>
-      <w:r>
-        <w:rPr>
-          <w:vertAlign w:val="subscript"/>
-        </w:rPr>
-        <w:t>(</w:t>
-      </w:r>
-      <w:proofErr w:type="gramEnd"/>
-      <w:r>
         <w:rPr>
           <w:vertAlign w:val="subscript"/>
         </w:rPr>
@@ -211,353 +585,11 @@
     <w:p/>
     <w:p/>
     <w:p/>
-    <w:p>
-      <w:r>
-        <w:t>No Secret is found by Client</w:t>
-      </w:r>
-    </w:p>
-    <w:p/>
-    <w:p>
-      <w:r>
-        <w:t>Client -&gt; Hostname, N1, “PHASE1” -&gt; Server</w:t>
-      </w:r>
-    </w:p>
-    <w:p>
-      <w:r>
-        <w:t>Client &lt;- “PHASE1” &lt;- Server</w:t>
-      </w:r>
-    </w:p>
-    <w:p>
-      <w:r>
-        <w:t>Client -&gt; “</w:t>
-      </w:r>
-      <w:proofErr w:type="spellStart"/>
-      <w:proofErr w:type="gramStart"/>
-      <w:r>
-        <w:t>p,g</w:t>
-      </w:r>
-      <w:proofErr w:type="spellEnd"/>
-      <w:proofErr w:type="gramEnd"/>
-      <w:r>
-        <w:t>” -&gt; Server</w:t>
-      </w:r>
-    </w:p>
-    <w:p>
-      <w:r>
-        <w:t>Client &lt;- “</w:t>
-      </w:r>
-      <w:proofErr w:type="spellStart"/>
-      <w:r>
-        <w:t>g</w:t>
-      </w:r>
-      <w:r>
-        <w:softHyphen/>
-      </w:r>
-      <w:r>
-        <w:softHyphen/>
-      </w:r>
-      <w:r>
-        <w:rPr>
-          <w:vertAlign w:val="superscript"/>
-        </w:rPr>
-        <w:t>b</w:t>
-      </w:r>
-      <w:proofErr w:type="spellEnd"/>
-      <w:r>
-        <w:t xml:space="preserve"> mod p” &lt;- Server</w:t>
-      </w:r>
-    </w:p>
-    <w:p>
-      <w:r>
-        <w:t>Client -&gt; “</w:t>
-      </w:r>
-      <w:proofErr w:type="spellStart"/>
-      <w:r>
-        <w:t>g</w:t>
-      </w:r>
-      <w:r>
-        <w:rPr>
-          <w:vertAlign w:val="superscript"/>
-        </w:rPr>
-        <w:t>a</w:t>
-      </w:r>
-      <w:proofErr w:type="spellEnd"/>
-      <w:r>
-        <w:t xml:space="preserve"> mod p” -&gt; Server</w:t>
-      </w:r>
-    </w:p>
-    <w:p/>
-    <w:p>
-      <w:r>
-        <w:t>Client &lt;- “PHASE2” &lt;- Server</w:t>
-      </w:r>
-    </w:p>
-    <w:p>
-      <w:r>
-        <w:t xml:space="preserve">Client &lt;- </w:t>
-      </w:r>
-      <w:proofErr w:type="spellStart"/>
-      <w:proofErr w:type="gramStart"/>
-      <w:r>
-        <w:t>F</w:t>
-      </w:r>
-      <w:r>
-        <w:rPr>
-          <w:vertAlign w:val="subscript"/>
-        </w:rPr>
-        <w:t>Secret</w:t>
-      </w:r>
-      <w:proofErr w:type="spellEnd"/>
-      <w:r>
-        <w:t>(</w:t>
-      </w:r>
-      <w:proofErr w:type="gramEnd"/>
-      <w:r>
-        <w:t>N2+N1, N2) &lt;-Server</w:t>
-      </w:r>
-    </w:p>
-    <w:p>
-      <w:r>
-        <w:t>**Client checks math</w:t>
-      </w:r>
-    </w:p>
-    <w:p>
-      <w:r>
-        <w:t xml:space="preserve">Client -&gt; </w:t>
-      </w:r>
-      <w:proofErr w:type="spellStart"/>
-      <w:proofErr w:type="gramStart"/>
-      <w:r>
-        <w:t>F</w:t>
-      </w:r>
-      <w:r>
-        <w:rPr>
-          <w:vertAlign w:val="subscript"/>
-        </w:rPr>
-        <w:t>Secret</w:t>
-      </w:r>
-      <w:proofErr w:type="spellEnd"/>
-      <w:r>
-        <w:t>(</w:t>
-      </w:r>
-      <w:proofErr w:type="gramEnd"/>
-      <w:r>
-        <w:t>N2+N3, N3) -&gt; Server</w:t>
-      </w:r>
-    </w:p>
-    <w:p>
-      <w:r>
-        <w:t>**Server checks math</w:t>
-      </w:r>
-    </w:p>
-    <w:p>
-      <w:pPr>
-        <w:rPr>
-          <w:i/>
-          <w:iCs/>
-        </w:rPr>
-      </w:pPr>
-      <w:r>
-        <w:rPr>
-          <w:i/>
-          <w:iCs/>
-        </w:rPr>
-        <w:t>Phase 3 Starts</w:t>
-      </w:r>
-    </w:p>
-    <w:p>
-      <w:r>
-        <w:t xml:space="preserve">Client -&gt; </w:t>
-      </w:r>
-      <w:proofErr w:type="spellStart"/>
-      <w:proofErr w:type="gramStart"/>
-      <w:r>
-        <w:t>F</w:t>
-      </w:r>
-      <w:r>
-        <w:softHyphen/>
-      </w:r>
-      <w:r>
-        <w:rPr>
-          <w:vertAlign w:val="subscript"/>
-        </w:rPr>
-        <w:t>Secret</w:t>
-      </w:r>
-      <w:proofErr w:type="spellEnd"/>
-      <w:r>
-        <w:rPr>
-          <w:vertAlign w:val="subscript"/>
-        </w:rPr>
-        <w:t>(</w:t>
-      </w:r>
-      <w:proofErr w:type="gramEnd"/>
-      <w:r>
-        <w:rPr>
-          <w:vertAlign w:val="subscript"/>
-        </w:rPr>
-        <w:t>IV, Session Key)</w:t>
-      </w:r>
-      <w:r>
-        <w:t>(Log) -&gt; Server</w:t>
-      </w:r>
-    </w:p>
-    <w:p/>
-    <w:p/>
-    <w:p/>
-    <w:p/>
-    <w:p/>
-    <w:p>
-      <w:r>
-        <w:t>Secret is found by Server and Client</w:t>
-      </w:r>
-    </w:p>
-    <w:p/>
-    <w:p>
-      <w:r>
-        <w:t>Client -&gt; Hostname, N1, “PHASE2” -&gt;</w:t>
-      </w:r>
-      <w:r>
-        <w:t xml:space="preserve"> </w:t>
-      </w:r>
-      <w:r>
-        <w:t>Server</w:t>
-      </w:r>
-    </w:p>
-    <w:p>
-      <w:r>
-        <w:t>Client &lt;- “PHASE2” &lt;- Server</w:t>
-      </w:r>
-    </w:p>
-    <w:p>
-      <w:r>
-        <w:t>Client -&gt; Hostname, N1 -&gt; Server</w:t>
-      </w:r>
-    </w:p>
-    <w:p>
-      <w:r>
-        <w:t>Client &lt;- “PHASE2” &lt;- Server</w:t>
-      </w:r>
-    </w:p>
-    <w:p>
-      <w:r>
-        <w:t xml:space="preserve">Client &lt;- </w:t>
-      </w:r>
-      <w:proofErr w:type="spellStart"/>
-      <w:proofErr w:type="gramStart"/>
-      <w:r>
-        <w:t>F</w:t>
-      </w:r>
-      <w:r>
-        <w:rPr>
-          <w:vertAlign w:val="subscript"/>
-        </w:rPr>
-        <w:t>Secret</w:t>
-      </w:r>
-      <w:proofErr w:type="spellEnd"/>
-      <w:r>
-        <w:t>(</w:t>
-      </w:r>
-      <w:proofErr w:type="gramEnd"/>
-      <w:r>
-        <w:t>N2+N1, N2) &lt;-Server</w:t>
-      </w:r>
-    </w:p>
-    <w:p>
-      <w:r>
-        <w:t>**Client checks math</w:t>
-      </w:r>
-    </w:p>
-    <w:p>
-      <w:r>
-        <w:t xml:space="preserve">Client -&gt; </w:t>
-      </w:r>
-      <w:proofErr w:type="spellStart"/>
-      <w:proofErr w:type="gramStart"/>
-      <w:r>
-        <w:t>F</w:t>
-      </w:r>
-      <w:r>
-        <w:rPr>
-          <w:vertAlign w:val="subscript"/>
-        </w:rPr>
-        <w:t>Secret</w:t>
-      </w:r>
-      <w:proofErr w:type="spellEnd"/>
-      <w:r>
-        <w:t>(</w:t>
-      </w:r>
-      <w:proofErr w:type="gramEnd"/>
-      <w:r>
-        <w:t>N2+N3, N3) -&gt; Server</w:t>
-      </w:r>
-    </w:p>
-    <w:p>
-      <w:r>
-        <w:t>**Server checks math</w:t>
-      </w:r>
-    </w:p>
-    <w:p>
-      <w:pPr>
-        <w:rPr>
-          <w:i/>
-          <w:iCs/>
-        </w:rPr>
-      </w:pPr>
-      <w:r>
-        <w:rPr>
-          <w:i/>
-          <w:iCs/>
-        </w:rPr>
-        <w:t>Phase 3 Starts</w:t>
-      </w:r>
-    </w:p>
-    <w:p>
-      <w:r>
-        <w:t xml:space="preserve">Client -&gt; </w:t>
-      </w:r>
-      <w:proofErr w:type="spellStart"/>
-      <w:proofErr w:type="gramStart"/>
-      <w:r>
-        <w:t>F</w:t>
-      </w:r>
-      <w:r>
-        <w:softHyphen/>
-      </w:r>
-      <w:r>
-        <w:rPr>
-          <w:vertAlign w:val="subscript"/>
-        </w:rPr>
-        <w:t>Secret</w:t>
-      </w:r>
-      <w:proofErr w:type="spellEnd"/>
-      <w:r>
-        <w:rPr>
-          <w:vertAlign w:val="subscript"/>
-        </w:rPr>
-        <w:t>(</w:t>
-      </w:r>
-      <w:proofErr w:type="gramEnd"/>
-      <w:r>
-        <w:rPr>
-          <w:vertAlign w:val="subscript"/>
-        </w:rPr>
-        <w:t>IV, Session Key)</w:t>
-      </w:r>
-      <w:r>
-        <w:t>(Log) -&gt; Server</w:t>
-      </w:r>
-    </w:p>
-    <w:p/>
-    <w:p/>
-    <w:p/>
-    <w:p/>
-    <w:p/>
-    <w:p/>
-    <w:p/>
-    <w:p/>
-    <w:p>
-      <w:r>
-        <w:lastRenderedPageBreak/>
+    <w:p/>
+    <w:p/>
+    <w:p/>
+    <w:p>
+      <w:r>
         <w:t>Message Encryption:</w:t>
       </w:r>
     </w:p>
@@ -642,6 +674,127 @@
     </w:sectPr>
   </w:body>
 </w:document>
+</file>
+
+<file path=word/numbering.xml><?xml version="1.0" encoding="utf-8"?>
+<w:numbering xmlns:wpc="http://schemas.microsoft.com/office/word/2010/wordprocessingCanvas" xmlns:cx="http://schemas.microsoft.com/office/drawing/2014/chartex" xmlns:cx1="http://schemas.microsoft.com/office/drawing/2015/9/8/chartex" xmlns:cx2="http://schemas.microsoft.com/office/drawing/2015/10/21/chartex" xmlns:cx3="http://schemas.microsoft.com/office/drawing/2016/5/9/chartex" xmlns:cx4="http://schemas.microsoft.com/office/drawing/2016/5/10/chartex" xmlns:cx5="http://schemas.microsoft.com/office/drawing/2016/5/11/chartex" xmlns:cx6="http://schemas.microsoft.com/office/drawing/2016/5/12/chartex" xmlns:cx7="http://schemas.microsoft.com/office/drawing/2016/5/13/chartex" xmlns:cx8="http://schemas.microsoft.com/office/drawing/2016/5/14/chartex" xmlns:mc="http://schemas.openxmlformats.org/markup-compatibility/2006" xmlns:aink="http://schemas.microsoft.com/office/drawing/2016/ink" xmlns:am3d="http://schemas.microsoft.com/office/drawing/2017/model3d" xmlns:o="urn:schemas-microsoft-com:office:office" xmlns:r="http://schemas.openxmlformats.org/officeDocument/2006/relationships" xmlns:m="http://schemas.openxmlformats.org/officeDocument/2006/math" xmlns:v="urn:schemas-microsoft-com:vml" xmlns:wp14="http://schemas.microsoft.com/office/word/2010/wordprocessingDrawing" xmlns:wp="http://schemas.openxmlformats.org/drawingml/2006/wordprocessingDrawing" xmlns:w10="urn:schemas-microsoft-com:office:word" xmlns:w="http://schemas.openxmlformats.org/wordprocessingml/2006/main" xmlns:w14="http://schemas.microsoft.com/office/word/2010/wordml" xmlns:w15="http://schemas.microsoft.com/office/word/2012/wordml" xmlns:w16cid="http://schemas.microsoft.com/office/word/2016/wordml/cid" xmlns:w16se="http://schemas.microsoft.com/office/word/2015/wordml/symex" xmlns:wpg="http://schemas.microsoft.com/office/word/2010/wordprocessingGroup" xmlns:wpi="http://schemas.microsoft.com/office/word/2010/wordprocessingInk" xmlns:wne="http://schemas.microsoft.com/office/word/2006/wordml" xmlns:wps="http://schemas.microsoft.com/office/word/2010/wordprocessingShape" mc:Ignorable="w14 w15 w16se w16cid wp14">
+  <w:abstractNum w:abstractNumId="0" w15:restartNumberingAfterBreak="0">
+    <w:nsid w:val="1CED6140"/>
+    <w:multiLevelType w:val="hybridMultilevel"/>
+    <w:tmpl w:val="457E6250"/>
+    <w:lvl w:ilvl="0" w:tplc="338603C6">
+      <w:start w:val="2"/>
+      <w:numFmt w:val="bullet"/>
+      <w:lvlText w:val=""/>
+      <w:lvlJc w:val="left"/>
+      <w:pPr>
+        <w:ind w:left="720" w:hanging="360"/>
+      </w:pPr>
+      <w:rPr>
+        <w:rFonts w:ascii="Symbol" w:eastAsiaTheme="minorHAnsi" w:hAnsi="Symbol" w:cstheme="minorBidi" w:hint="default"/>
+      </w:rPr>
+    </w:lvl>
+    <w:lvl w:ilvl="1" w:tplc="04090003" w:tentative="1">
+      <w:start w:val="1"/>
+      <w:numFmt w:val="bullet"/>
+      <w:lvlText w:val="o"/>
+      <w:lvlJc w:val="left"/>
+      <w:pPr>
+        <w:ind w:left="1440" w:hanging="360"/>
+      </w:pPr>
+      <w:rPr>
+        <w:rFonts w:ascii="Courier New" w:hAnsi="Courier New" w:cs="Courier New" w:hint="default"/>
+      </w:rPr>
+    </w:lvl>
+    <w:lvl w:ilvl="2" w:tplc="04090005" w:tentative="1">
+      <w:start w:val="1"/>
+      <w:numFmt w:val="bullet"/>
+      <w:lvlText w:val=""/>
+      <w:lvlJc w:val="left"/>
+      <w:pPr>
+        <w:ind w:left="2160" w:hanging="360"/>
+      </w:pPr>
+      <w:rPr>
+        <w:rFonts w:ascii="Wingdings" w:hAnsi="Wingdings" w:hint="default"/>
+      </w:rPr>
+    </w:lvl>
+    <w:lvl w:ilvl="3" w:tplc="04090001" w:tentative="1">
+      <w:start w:val="1"/>
+      <w:numFmt w:val="bullet"/>
+      <w:lvlText w:val=""/>
+      <w:lvlJc w:val="left"/>
+      <w:pPr>
+        <w:ind w:left="2880" w:hanging="360"/>
+      </w:pPr>
+      <w:rPr>
+        <w:rFonts w:ascii="Symbol" w:hAnsi="Symbol" w:hint="default"/>
+      </w:rPr>
+    </w:lvl>
+    <w:lvl w:ilvl="4" w:tplc="04090003" w:tentative="1">
+      <w:start w:val="1"/>
+      <w:numFmt w:val="bullet"/>
+      <w:lvlText w:val="o"/>
+      <w:lvlJc w:val="left"/>
+      <w:pPr>
+        <w:ind w:left="3600" w:hanging="360"/>
+      </w:pPr>
+      <w:rPr>
+        <w:rFonts w:ascii="Courier New" w:hAnsi="Courier New" w:cs="Courier New" w:hint="default"/>
+      </w:rPr>
+    </w:lvl>
+    <w:lvl w:ilvl="5" w:tplc="04090005" w:tentative="1">
+      <w:start w:val="1"/>
+      <w:numFmt w:val="bullet"/>
+      <w:lvlText w:val=""/>
+      <w:lvlJc w:val="left"/>
+      <w:pPr>
+        <w:ind w:left="4320" w:hanging="360"/>
+      </w:pPr>
+      <w:rPr>
+        <w:rFonts w:ascii="Wingdings" w:hAnsi="Wingdings" w:hint="default"/>
+      </w:rPr>
+    </w:lvl>
+    <w:lvl w:ilvl="6" w:tplc="04090001" w:tentative="1">
+      <w:start w:val="1"/>
+      <w:numFmt w:val="bullet"/>
+      <w:lvlText w:val=""/>
+      <w:lvlJc w:val="left"/>
+      <w:pPr>
+        <w:ind w:left="5040" w:hanging="360"/>
+      </w:pPr>
+      <w:rPr>
+        <w:rFonts w:ascii="Symbol" w:hAnsi="Symbol" w:hint="default"/>
+      </w:rPr>
+    </w:lvl>
+    <w:lvl w:ilvl="7" w:tplc="04090003" w:tentative="1">
+      <w:start w:val="1"/>
+      <w:numFmt w:val="bullet"/>
+      <w:lvlText w:val="o"/>
+      <w:lvlJc w:val="left"/>
+      <w:pPr>
+        <w:ind w:left="5760" w:hanging="360"/>
+      </w:pPr>
+      <w:rPr>
+        <w:rFonts w:ascii="Courier New" w:hAnsi="Courier New" w:cs="Courier New" w:hint="default"/>
+      </w:rPr>
+    </w:lvl>
+    <w:lvl w:ilvl="8" w:tplc="04090005" w:tentative="1">
+      <w:start w:val="1"/>
+      <w:numFmt w:val="bullet"/>
+      <w:lvlText w:val=""/>
+      <w:lvlJc w:val="left"/>
+      <w:pPr>
+        <w:ind w:left="6480" w:hanging="360"/>
+      </w:pPr>
+      <w:rPr>
+        <w:rFonts w:ascii="Wingdings" w:hAnsi="Wingdings" w:hint="default"/>
+      </w:rPr>
+    </w:lvl>
+  </w:abstractNum>
+  <w:num w:numId="1">
+    <w:abstractNumId w:val="0"/>
+  </w:num>
+</w:numbering>
 </file>
 
 <file path=word/styles.xml><?xml version="1.0" encoding="utf-8"?>
@@ -661,7 +814,7 @@
       </w:pPr>
     </w:pPrDefault>
   </w:docDefaults>
-  <w:latentStyles w:defLockedState="0" w:defUIPriority="99" w:defSemiHidden="0" w:defUnhideWhenUsed="0" w:defQFormat="0" w:count="377">
+  <w:latentStyles w:defLockedState="0" w:defUIPriority="99" w:defSemiHidden="0" w:defUnhideWhenUsed="0" w:defQFormat="0" w:count="376">
     <w:lsdException w:name="Normal" w:uiPriority="0" w:qFormat="1"/>
     <w:lsdException w:name="heading 1" w:uiPriority="9" w:qFormat="1"/>
     <w:lsdException w:name="heading 2" w:semiHidden="1" w:uiPriority="9" w:unhideWhenUsed="1" w:qFormat="1"/>
@@ -1038,7 +1191,6 @@
     <w:lsdException w:name="Hashtag" w:semiHidden="1" w:unhideWhenUsed="1"/>
     <w:lsdException w:name="Unresolved Mention" w:semiHidden="1" w:unhideWhenUsed="1"/>
     <w:lsdException w:name="Smart Link" w:semiHidden="1" w:unhideWhenUsed="1"/>
-    <w:lsdException w:name="Smart Link Error" w:semiHidden="1" w:unhideWhenUsed="1"/>
   </w:latentStyles>
   <w:style w:type="paragraph" w:default="1" w:styleId="Normal">
     <w:name w:val="Normal"/>
@@ -1080,6 +1232,17 @@
     <w:rPr>
       <w:color w:val="808080"/>
     </w:rPr>
+  </w:style>
+  <w:style w:type="paragraph" w:styleId="ListParagraph">
+    <w:name w:val="List Paragraph"/>
+    <w:basedOn w:val="Normal"/>
+    <w:uiPriority w:val="34"/>
+    <w:qFormat/>
+    <w:rsid w:val="00007B2D"/>
+    <w:pPr>
+      <w:ind w:left="720"/>
+      <w:contextualSpacing/>
+    </w:pPr>
   </w:style>
 </w:styles>
 </file>
@@ -1384,7 +1547,7 @@
 </file>
 
 <file path=customXml/itemProps1.xml><?xml version="1.0" encoding="utf-8"?>
-<ds:datastoreItem xmlns:ds="http://schemas.openxmlformats.org/officeDocument/2006/customXml" ds:itemID="{6AF2597F-FDE5-405A-9391-0E13C4E3CA2E}">
+<ds:datastoreItem xmlns:ds="http://schemas.openxmlformats.org/officeDocument/2006/customXml" ds:itemID="{1E8AD357-2B47-42D5-81F3-00CB7BE0CA41}">
   <ds:schemaRefs>
     <ds:schemaRef ds:uri="http://schemas.openxmlformats.org/officeDocument/2006/bibliography"/>
   </ds:schemaRefs>
